--- a/software engineering.docx
+++ b/software engineering.docx
@@ -2832,7 +2832,7 @@
         </w:rPr>
         <w:lastRenderedPageBreak/>
         <w:pict>
-          <v:shape id="_x0000_i1029" type="#_x0000_t75" style="width:370.05pt;height:335.4pt">
+          <v:shape id="_x0000_i1029" type="#_x0000_t75" style="width:466.65pt;height:335.4pt">
             <v:imagedata r:id="rId13" o:title="spiral"/>
           </v:shape>
         </w:pict>
@@ -3276,6 +3276,8 @@
           </v:shape>
         </w:pict>
       </w:r>
+      <w:bookmarkStart w:id="2" w:name="_GoBack"/>
+      <w:bookmarkEnd w:id="2"/>
     </w:p>
     <w:p>
       <w:pPr>
@@ -7151,7 +7153,7 @@
                     </wp:anchor>
                   </w:drawing>
                 </mc:Choice>
-                <mc:Fallback xmlns:wpsCustomData="http://www.wps.cn/officeDocument/2013/wpsCustomData" xmlns:w15="http://schemas.microsoft.com/office/word/2012/wordml">
+                <mc:Fallback xmlns:w15="http://schemas.microsoft.com/office/word/2012/wordml" xmlns:wpsCustomData="http://www.wps.cn/officeDocument/2013/wpsCustomData">
                   <w:pict>
                     <v:line id="_x0000_s1026" o:spid="_x0000_s1026" o:spt="20" style="position:absolute;left:0pt;margin-left:154.35pt;margin-top:8.1pt;height:0.1pt;width:87.2pt;z-index:251658240;mso-width-relative:page;mso-height-relative:page;" filled="f" stroked="t" coordsize="21600,21600" o:gfxdata="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">
                       <v:fill on="f" focussize="0,0"/>
@@ -7253,7 +7255,7 @@
                     </wp:anchor>
                   </w:drawing>
                 </mc:Choice>
-                <mc:Fallback xmlns:wpsCustomData="http://www.wps.cn/officeDocument/2013/wpsCustomData" xmlns:w15="http://schemas.microsoft.com/office/word/2012/wordml">
+                <mc:Fallback xmlns:w15="http://schemas.microsoft.com/office/word/2012/wordml" xmlns:wpsCustomData="http://www.wps.cn/officeDocument/2013/wpsCustomData">
                   <w:pict>
                     <v:shape id="_x0000_s1026" o:spid="_x0000_s1026" o:spt="32" type="#_x0000_t32" style="position:absolute;left:0pt;margin-left:12.25pt;margin-top:5.25pt;height:0pt;width:16.35pt;z-index:251660288;mso-width-relative:page;mso-height-relative:page;" filled="f" stroked="t" coordsize="21600,21600" o:gfxdata="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">
                       <v:fill on="f" focussize="0,0"/>
@@ -7319,7 +7321,7 @@
                     </wp:anchor>
                   </w:drawing>
                 </mc:Choice>
-                <mc:Fallback xmlns:wpsCustomData="http://www.wps.cn/officeDocument/2013/wpsCustomData" xmlns:w15="http://schemas.microsoft.com/office/word/2012/wordml">
+                <mc:Fallback xmlns:w15="http://schemas.microsoft.com/office/word/2012/wordml" xmlns:wpsCustomData="http://www.wps.cn/officeDocument/2013/wpsCustomData">
                   <w:pict>
                     <v:line id="_x0000_s1026" o:spid="_x0000_s1026" o:spt="20" style="position:absolute;left:0pt;flip:x;margin-left:12.4pt;margin-top:4.7pt;height:191.5pt;width:0.2pt;z-index:251659264;mso-width-relative:page;mso-height-relative:page;" filled="f" stroked="t" coordsize="21600,21600" o:gfxdata="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">
                       <v:fill on="f" focussize="0,0"/>
@@ -12562,7 +12564,6 @@
                 <w:b/>
               </w:rPr>
             </w:pPr>
-            <w:bookmarkStart w:id="2" w:name="_GoBack" w:colFirst="0" w:colLast="1"/>
             <w:r>
               <w:rPr>
                 <w:b/>
@@ -12591,7 +12592,6 @@
           </w:p>
         </w:tc>
       </w:tr>
-      <w:bookmarkEnd w:id="2"/>
       <w:tr>
         <w:tc>
           <w:tcPr>
@@ -14365,10 +14365,10 @@
           <w:szCs w:val="28"/>
         </w:rPr>
       </w:pPr>
-      <w:bookmarkStart w:id="11" w:name="OLE_LINK9"/>
-      <w:bookmarkStart w:id="12" w:name="OLE_LINK10"/>
-      <w:bookmarkStart w:id="13" w:name="OLE_LINK11"/>
-      <w:bookmarkStart w:id="14" w:name="OLE_LINK12"/>
+      <w:bookmarkStart w:id="11" w:name="OLE_LINK11"/>
+      <w:bookmarkStart w:id="12" w:name="OLE_LINK12"/>
+      <w:bookmarkStart w:id="13" w:name="OLE_LINK9"/>
+      <w:bookmarkStart w:id="14" w:name="OLE_LINK10"/>
       <w:r>
         <w:rPr>
           <w:b/>
@@ -14377,8 +14377,8 @@
         </w:rPr>
         <w:t>Explain how software cost estimation can be achieved using function point method</w:t>
       </w:r>
-      <w:bookmarkEnd w:id="13"/>
-      <w:bookmarkEnd w:id="14"/>
+      <w:bookmarkEnd w:id="11"/>
+      <w:bookmarkEnd w:id="12"/>
       <w:r>
         <w:rPr>
           <w:b/>
@@ -14388,8 +14388,8 @@
         <w:t>.</w:t>
       </w:r>
     </w:p>
-    <w:bookmarkEnd w:id="11"/>
-    <w:bookmarkEnd w:id="12"/>
+    <w:bookmarkEnd w:id="13"/>
+    <w:bookmarkEnd w:id="14"/>
     <w:p>
       <w:pPr>
         <w:spacing w:after="0" w:line="240" w:lineRule="auto"/>
@@ -14510,13 +14510,7 @@
           </w:tcPr>
           <w:p>
             <w:r>
-              <w:t>Reverse engineering is the process follo</w:t>
-            </w:r>
-            <w:r>
-              <w:t xml:space="preserve">wed in order to find difficult, </w:t>
-            </w:r>
-            <w:r>
-              <w:t>unknown and hidden information about a software system.</w:t>
+              <w:t>Reverse engineering is the process followed in order to find difficult, unknown and hidden information about a software system.</w:t>
             </w:r>
           </w:p>
         </w:tc>
@@ -14642,10 +14636,7 @@
         <w:spacing w:after="0" w:line="240" w:lineRule="auto"/>
       </w:pPr>
       <w:r>
-        <w:t>McCall’s Quality Factors</w:t>
-      </w:r>
-      <w:r>
-        <w:t xml:space="preserve"> called as General </w:t>
+        <w:t xml:space="preserve">McCall’s Quality Factors called as General </w:t>
       </w:r>
       <w:proofErr w:type="spellStart"/>
       <w:r>
@@ -15591,10 +15582,7 @@
         <w:t>Top Down and bottom up design</w:t>
       </w:r>
       <w:r>
-        <w:t xml:space="preserve">: </w:t>
-      </w:r>
-      <w:r>
-        <w:t xml:space="preserve">We know that a system is composed of more than one sub-systems and it contains a number of components. Further, these sub-systems and components may have their </w:t>
+        <w:t xml:space="preserve">: We know that a system is composed of more than one sub-systems and it contains a number of components. Further, these sub-systems and components may have their </w:t>
       </w:r>
       <w:proofErr w:type="spellStart"/>
       <w:r>
@@ -16163,10 +16151,7 @@
         <w:spacing w:after="0" w:line="240" w:lineRule="auto"/>
       </w:pPr>
       <w:r>
-        <w:t>Loop Testing is</w:t>
-      </w:r>
-      <w:r>
-        <w:t xml:space="preserve"> done for the following reasons</w:t>
+        <w:t>Loop Testing is done for the following reasons</w:t>
       </w:r>
     </w:p>
     <w:p>
@@ -16243,13 +16228,7 @@
         <w:rPr>
           <w:b/>
         </w:rPr>
-        <w:t xml:space="preserve">: </w:t>
-      </w:r>
-      <w:r>
-        <w:rPr>
-          <w:b/>
-        </w:rPr>
-        <w:t>See previous pages</w:t>
+        <w:t>: See previous pages</w:t>
       </w:r>
     </w:p>
     <w:p>
@@ -16277,13 +16256,7 @@
         <w:rPr>
           <w:b/>
         </w:rPr>
-        <w:t xml:space="preserve">: </w:t>
-      </w:r>
-      <w:r>
-        <w:rPr>
-          <w:b/>
-        </w:rPr>
-        <w:t>See previous pages</w:t>
+        <w:t>: See previous pages</w:t>
       </w:r>
     </w:p>
     <w:p>
@@ -16314,13 +16287,7 @@
         <w:rPr>
           <w:b/>
         </w:rPr>
-        <w:t xml:space="preserve">: </w:t>
-      </w:r>
-      <w:r>
-        <w:rPr>
-          <w:b/>
-        </w:rPr>
-        <w:t>See previous pages</w:t>
+        <w:t>: See previous pages</w:t>
       </w:r>
     </w:p>
     <w:p>
@@ -16398,16 +16365,7 @@
         <w:t xml:space="preserve">Top down and bottom up integration testing: </w:t>
       </w:r>
       <w:r>
-        <w:t xml:space="preserve">Top-down integration testing is an integration testing technique used in order to simulate the </w:t>
-      </w:r>
-      <w:r>
-        <w:t>behavior</w:t>
-      </w:r>
-      <w:r>
-        <w:t xml:space="preserve"> of the lower-level modules that are not yet integrated. Stubs are the modules that act as temporary replacement for a called module and give the same output as that</w:t>
-      </w:r>
-      <w:r>
-        <w:t xml:space="preserve"> of the actual product.</w:t>
+        <w:t>Top-down integration testing is an integration testing technique used in order to simulate the behavior of the lower-level modules that are not yet integrated. Stubs are the modules that act as temporary replacement for a called module and give the same output as that of the actual product.</w:t>
       </w:r>
     </w:p>
     <w:p>
@@ -16626,13 +16584,7 @@
         <w:rPr>
           <w:b/>
         </w:rPr>
-        <w:t xml:space="preserve">: </w:t>
-      </w:r>
-      <w:r>
-        <w:rPr>
-          <w:b/>
-        </w:rPr>
-        <w:t>See previous pages</w:t>
+        <w:t>: See previous pages</w:t>
       </w:r>
     </w:p>
     <w:p>
@@ -16660,13 +16612,7 @@
         <w:rPr>
           <w:b/>
         </w:rPr>
-        <w:t xml:space="preserve">: </w:t>
-      </w:r>
-      <w:r>
-        <w:rPr>
-          <w:b/>
-        </w:rPr>
-        <w:t>See previous pages</w:t>
+        <w:t>: See previous pages</w:t>
       </w:r>
     </w:p>
     <w:p>
@@ -16694,13 +16640,7 @@
         <w:rPr>
           <w:b/>
         </w:rPr>
-        <w:t xml:space="preserve">: </w:t>
-      </w:r>
-      <w:r>
-        <w:rPr>
-          <w:b/>
-        </w:rPr>
-        <w:t>See previous pages</w:t>
+        <w:t>: See previous pages</w:t>
       </w:r>
     </w:p>
     <w:p>
@@ -16728,13 +16668,7 @@
         <w:rPr>
           <w:b/>
         </w:rPr>
-        <w:t xml:space="preserve">: </w:t>
-      </w:r>
-      <w:r>
-        <w:rPr>
-          <w:b/>
-        </w:rPr>
-        <w:t>See previous pages</w:t>
+        <w:t>: See previous pages</w:t>
       </w:r>
     </w:p>
     <w:p>
@@ -16870,7 +16804,7 @@
           </v:handles>
           <o:lock v:ext="edit" text="t" shapetype="t"/>
         </v:shapetype>
-        <v:shape id="PowerPlusWaterMarkObject2456001" o:spid="_x0000_s2050" type="#_x0000_t136" style="position:absolute;margin-left:0;margin-top:0;width:479.85pt;height:179.95pt;rotation:315;z-index:-251655168;mso-position-horizontal:center;mso-position-horizontal-relative:margin;mso-position-vertical:center;mso-position-vertical-relative:margin;mso-width-relative:page;mso-height-relative:page" o:allowincell="f" fillcolor="#d8d8d8 [2732]" stroked="f">
+        <v:shape id="PowerPlusWaterMarkObject17976610" o:spid="_x0000_s2050" type="#_x0000_t136" style="position:absolute;margin-left:0;margin-top:0;width:479.85pt;height:179.95pt;rotation:315;z-index:-251655168;mso-position-horizontal:center;mso-position-horizontal-relative:margin;mso-position-vertical:center;mso-position-vertical-relative:margin;mso-width-relative:page;mso-height-relative:page" o:allowincell="f" fillcolor="#5a5a5a [2109]" stroked="f">
           <v:fill opacity=".5"/>
           <v:textpath style="font-family:&quot;Calibri&quot;;font-size:1pt" trim="t" fitpath="t" string="Shafayat"/>
           <w10:wrap anchorx="margin" anchory="margin"/>
@@ -16913,7 +16847,7 @@
           </v:handles>
           <o:lock v:ext="edit" text="t" shapetype="t"/>
         </v:shapetype>
-        <v:shape id="PowerPlusWaterMarkObject2456002" o:spid="_x0000_s2051" type="#_x0000_t136" style="position:absolute;margin-left:0;margin-top:0;width:479.85pt;height:179.95pt;rotation:315;z-index:-251653120;mso-position-horizontal:center;mso-position-horizontal-relative:margin;mso-position-vertical:center;mso-position-vertical-relative:margin;mso-width-relative:page;mso-height-relative:page" o:allowincell="f" fillcolor="#d8d8d8 [2732]" stroked="f">
+        <v:shape id="PowerPlusWaterMarkObject17976611" o:spid="_x0000_s2051" type="#_x0000_t136" style="position:absolute;margin-left:0;margin-top:0;width:479.85pt;height:179.95pt;rotation:315;z-index:-251653120;mso-position-horizontal:center;mso-position-horizontal-relative:margin;mso-position-vertical:center;mso-position-vertical-relative:margin;mso-width-relative:page;mso-height-relative:page" o:allowincell="f" fillcolor="#5a5a5a [2109]" stroked="f">
           <v:fill opacity=".5"/>
           <v:textpath style="font-family:&quot;Calibri&quot;;font-size:1pt" trim="t" fitpath="t" string="Shafayat"/>
           <w10:wrap anchorx="margin" anchory="margin"/>
@@ -16956,7 +16890,7 @@
           </v:handles>
           <o:lock v:ext="edit" text="t" shapetype="t"/>
         </v:shapetype>
-        <v:shape id="PowerPlusWaterMarkObject2456000" o:spid="_x0000_s2049" type="#_x0000_t136" style="position:absolute;margin-left:0;margin-top:0;width:479.85pt;height:179.95pt;rotation:315;z-index:-251657216;mso-position-horizontal:center;mso-position-horizontal-relative:margin;mso-position-vertical:center;mso-position-vertical-relative:margin;mso-width-relative:page;mso-height-relative:page" o:allowincell="f" fillcolor="#d8d8d8 [2732]" stroked="f">
+        <v:shape id="PowerPlusWaterMarkObject17976609" o:spid="_x0000_s2049" type="#_x0000_t136" style="position:absolute;margin-left:0;margin-top:0;width:479.85pt;height:179.95pt;rotation:315;z-index:-251657216;mso-position-horizontal:center;mso-position-horizontal-relative:margin;mso-position-vertical:center;mso-position-vertical-relative:margin;mso-width-relative:page;mso-height-relative:page" o:allowincell="f" fillcolor="#5a5a5a [2109]" stroked="f">
           <v:fill opacity=".5"/>
           <v:textpath style="font-family:&quot;Calibri&quot;;font-size:1pt" trim="t" fitpath="t" string="Shafayat"/>
           <w10:wrap anchorx="margin" anchory="margin"/>
@@ -20788,6 +20722,7 @@
   <w:style w:type="character" w:default="1" w:styleId="DefaultParagraphFont">
     <w:name w:val="Default Paragraph Font"/>
     <w:uiPriority w:val="1"/>
+    <w:semiHidden/>
     <w:unhideWhenUsed/>
   </w:style>
   <w:style w:type="table" w:default="1" w:styleId="TableNormal">
@@ -21113,6 +21048,7 @@
   <w:style w:type="character" w:default="1" w:styleId="DefaultParagraphFont">
     <w:name w:val="Default Paragraph Font"/>
     <w:uiPriority w:val="1"/>
+    <w:semiHidden/>
     <w:unhideWhenUsed/>
   </w:style>
   <w:style w:type="table" w:default="1" w:styleId="TableNormal">
@@ -22475,42 +22411,42 @@
   </dgm:ptLst>
   <dgm:cxnLst>
     <dgm:cxn modelId="{64EFBFB8-AD85-4CB2-924B-6688EB23F7C9}" srcId="{7D819DF0-9375-430A-8441-630AF3985970}" destId="{F395EF55-CC93-44E2-B03C-9285268593E9}" srcOrd="3" destOrd="0" parTransId="{C03B5516-8B93-410E-B916-6787E4695900}" sibTransId="{03B08B5C-8EB8-4189-846F-07499216E19E}"/>
-    <dgm:cxn modelId="{910FC550-01D5-4AD1-BEE5-E9C955533D07}" type="presOf" srcId="{7D819DF0-9375-430A-8441-630AF3985970}" destId="{DD11FDFC-22CD-409D-8B59-8A8807DD868B}" srcOrd="0" destOrd="0" presId="urn:microsoft.com/office/officeart/2005/8/layout/pyramid1#1"/>
-    <dgm:cxn modelId="{82C93280-CB6F-435E-9091-56B14EF2B3F3}" type="presOf" srcId="{AA5DE24D-3B87-4B4A-A86F-002B2C58333D}" destId="{FE602500-C662-4D6D-AF84-1A8DE183E918}" srcOrd="1" destOrd="0" presId="urn:microsoft.com/office/officeart/2005/8/layout/pyramid1#1"/>
-    <dgm:cxn modelId="{F7326B6A-DA7C-4F0C-9F46-EA2FE936D075}" type="presOf" srcId="{AA5DE24D-3B87-4B4A-A86F-002B2C58333D}" destId="{7D37A6D8-AFFE-4178-B142-A5823420B67D}" srcOrd="0" destOrd="0" presId="urn:microsoft.com/office/officeart/2005/8/layout/pyramid1#1"/>
-    <dgm:cxn modelId="{7B72347F-7802-4111-A7C9-9FEDE6527118}" type="presOf" srcId="{DFB69A4D-85A1-416C-B53A-3A5582421B07}" destId="{6A5A5BC6-483A-452C-A709-1E2AE1A6330A}" srcOrd="1" destOrd="0" presId="urn:microsoft.com/office/officeart/2005/8/layout/pyramid1#1"/>
+    <dgm:cxn modelId="{259E0ED1-3F7A-41E1-9AF1-677FC2B85E60}" type="presOf" srcId="{7D819DF0-9375-430A-8441-630AF3985970}" destId="{DD11FDFC-22CD-409D-8B59-8A8807DD868B}" srcOrd="0" destOrd="0" presId="urn:microsoft.com/office/officeart/2005/8/layout/pyramid1#1"/>
+    <dgm:cxn modelId="{911B037B-E76D-4F5D-87C3-39FF27168766}" type="presOf" srcId="{5984949C-5B60-4E04-9D22-146A6F8F7A3B}" destId="{21BFC0DD-631B-4269-93AD-0A95A9DF22CB}" srcOrd="0" destOrd="0" presId="urn:microsoft.com/office/officeart/2005/8/layout/pyramid1#1"/>
     <dgm:cxn modelId="{46B2E86D-C3F1-4BAB-8341-6FCE95472078}" srcId="{7D819DF0-9375-430A-8441-630AF3985970}" destId="{AA5DE24D-3B87-4B4A-A86F-002B2C58333D}" srcOrd="5" destOrd="0" parTransId="{2D72168D-103C-45D0-9533-645789FC4B3D}" sibTransId="{26D976CC-4F52-451E-9D3D-7D9A43EAC8D3}"/>
-    <dgm:cxn modelId="{B2D33FCA-90C9-4B58-9515-1DACB998F1DF}" type="presOf" srcId="{5984949C-5B60-4E04-9D22-146A6F8F7A3B}" destId="{0C8F92AF-81A2-4262-B5F5-A046F3838DBD}" srcOrd="1" destOrd="0" presId="urn:microsoft.com/office/officeart/2005/8/layout/pyramid1#1"/>
     <dgm:cxn modelId="{72E728FD-8038-417A-92AB-A1A28EAE0DDA}" srcId="{7D819DF0-9375-430A-8441-630AF3985970}" destId="{5984949C-5B60-4E04-9D22-146A6F8F7A3B}" srcOrd="4" destOrd="0" parTransId="{1CF0E777-3E05-47B4-B2E3-C5416DA92EB2}" sibTransId="{2CA8C997-128A-45B9-89AB-25E1C37D3439}"/>
+    <dgm:cxn modelId="{BE296166-B80B-4D01-BB58-C0DDB138685E}" type="presOf" srcId="{F395EF55-CC93-44E2-B03C-9285268593E9}" destId="{F87A107A-ED01-4611-A513-866C18A0CD98}" srcOrd="0" destOrd="0" presId="urn:microsoft.com/office/officeart/2005/8/layout/pyramid1#1"/>
     <dgm:cxn modelId="{70B28F8D-94C3-4B74-942F-F7350A67B6FC}" srcId="{7D819DF0-9375-430A-8441-630AF3985970}" destId="{DFB69A4D-85A1-416C-B53A-3A5582421B07}" srcOrd="0" destOrd="0" parTransId="{60F89075-3D1E-42BB-8084-4B45F1DECAB7}" sibTransId="{9660CDA6-4D46-4CA7-8D4C-7DADDCFD79A0}"/>
-    <dgm:cxn modelId="{052774DA-12ED-4844-A2FE-1529AC076FFE}" type="presOf" srcId="{E933A99D-75E0-47B5-BA30-E7E5709DCFB1}" destId="{922517B0-4AEA-4387-9064-7A02FD971C19}" srcOrd="0" destOrd="0" presId="urn:microsoft.com/office/officeart/2005/8/layout/pyramid1#1"/>
-    <dgm:cxn modelId="{6D749522-6376-4BE6-A429-B4D010B204B9}" type="presOf" srcId="{E933A99D-75E0-47B5-BA30-E7E5709DCFB1}" destId="{B6A1D49D-7899-4D3E-850B-B3551A3265A7}" srcOrd="1" destOrd="0" presId="urn:microsoft.com/office/officeart/2005/8/layout/pyramid1#1"/>
+    <dgm:cxn modelId="{FE83E687-3F86-4E2C-A786-DBD3A66DE3E2}" type="presOf" srcId="{DFB69A4D-85A1-416C-B53A-3A5582421B07}" destId="{A59181B9-2A8A-4D56-922A-B33BB0B42C3E}" srcOrd="0" destOrd="0" presId="urn:microsoft.com/office/officeart/2005/8/layout/pyramid1#1"/>
     <dgm:cxn modelId="{24EEA215-F6F7-4EE8-BE27-1C1ACBA1C8CB}" srcId="{7D819DF0-9375-430A-8441-630AF3985970}" destId="{E933A99D-75E0-47B5-BA30-E7E5709DCFB1}" srcOrd="1" destOrd="0" parTransId="{5F3290E2-11F2-4F91-8EA6-E2E5A8AECBB9}" sibTransId="{A3097BBF-456C-47B8-8EB8-0D70FACF3658}"/>
-    <dgm:cxn modelId="{AFEEE1E3-FBC8-42FA-AE36-B92D290BAB01}" type="presOf" srcId="{F395EF55-CC93-44E2-B03C-9285268593E9}" destId="{F87A107A-ED01-4611-A513-866C18A0CD98}" srcOrd="0" destOrd="0" presId="urn:microsoft.com/office/officeart/2005/8/layout/pyramid1#1"/>
-    <dgm:cxn modelId="{1B5530A2-4C80-48A9-9650-5B6DC6C377DC}" type="presOf" srcId="{8E038CD7-F569-407F-8773-2E1ECC39392C}" destId="{C69F29A2-53AF-4C8A-997F-655C4AD862D2}" srcOrd="0" destOrd="0" presId="urn:microsoft.com/office/officeart/2005/8/layout/pyramid1#1"/>
-    <dgm:cxn modelId="{3D235A1E-7869-49C2-8C12-179393393701}" type="presOf" srcId="{8E038CD7-F569-407F-8773-2E1ECC39392C}" destId="{E28E0FF1-008E-4CD2-A85B-6EC9F560D158}" srcOrd="1" destOrd="0" presId="urn:microsoft.com/office/officeart/2005/8/layout/pyramid1#1"/>
+    <dgm:cxn modelId="{CD262B82-8F9B-4DD0-8630-A8633AA22DA5}" type="presOf" srcId="{5984949C-5B60-4E04-9D22-146A6F8F7A3B}" destId="{0C8F92AF-81A2-4262-B5F5-A046F3838DBD}" srcOrd="1" destOrd="0" presId="urn:microsoft.com/office/officeart/2005/8/layout/pyramid1#1"/>
+    <dgm:cxn modelId="{416A5548-FF15-4D45-B3C2-0024423C2855}" type="presOf" srcId="{E933A99D-75E0-47B5-BA30-E7E5709DCFB1}" destId="{B6A1D49D-7899-4D3E-850B-B3551A3265A7}" srcOrd="1" destOrd="0" presId="urn:microsoft.com/office/officeart/2005/8/layout/pyramid1#1"/>
+    <dgm:cxn modelId="{BFB3B8AA-E596-41CF-89D7-952034E3CB5D}" type="presOf" srcId="{AA5DE24D-3B87-4B4A-A86F-002B2C58333D}" destId="{7D37A6D8-AFFE-4178-B142-A5823420B67D}" srcOrd="0" destOrd="0" presId="urn:microsoft.com/office/officeart/2005/8/layout/pyramid1#1"/>
     <dgm:cxn modelId="{DC1ED4C7-4108-408C-959A-34B01429F8EF}" srcId="{7D819DF0-9375-430A-8441-630AF3985970}" destId="{8E038CD7-F569-407F-8773-2E1ECC39392C}" srcOrd="2" destOrd="0" parTransId="{034B5BF9-8AF1-47F7-B9FC-27136D611C12}" sibTransId="{C8BAA2B0-F6B8-476C-B0B5-BAE265D2E50C}"/>
-    <dgm:cxn modelId="{01C8E657-5A81-46B8-AA45-629F760CD38D}" type="presOf" srcId="{DFB69A4D-85A1-416C-B53A-3A5582421B07}" destId="{A59181B9-2A8A-4D56-922A-B33BB0B42C3E}" srcOrd="0" destOrd="0" presId="urn:microsoft.com/office/officeart/2005/8/layout/pyramid1#1"/>
-    <dgm:cxn modelId="{DB6CD7EC-2F6F-4509-9FAA-181E4DF74272}" type="presOf" srcId="{F395EF55-CC93-44E2-B03C-9285268593E9}" destId="{825B3A8F-4E27-4109-B158-722B710C30E8}" srcOrd="1" destOrd="0" presId="urn:microsoft.com/office/officeart/2005/8/layout/pyramid1#1"/>
-    <dgm:cxn modelId="{CBD15387-10BB-45E7-9558-7D67ECABCD6E}" type="presOf" srcId="{5984949C-5B60-4E04-9D22-146A6F8F7A3B}" destId="{21BFC0DD-631B-4269-93AD-0A95A9DF22CB}" srcOrd="0" destOrd="0" presId="urn:microsoft.com/office/officeart/2005/8/layout/pyramid1#1"/>
-    <dgm:cxn modelId="{C800EF13-D131-4A05-A16E-816BCC9092E4}" type="presParOf" srcId="{DD11FDFC-22CD-409D-8B59-8A8807DD868B}" destId="{B8802EF4-72CC-44DD-92A1-F2C073AC9359}" srcOrd="0" destOrd="0" presId="urn:microsoft.com/office/officeart/2005/8/layout/pyramid1#1"/>
-    <dgm:cxn modelId="{B4C81092-4FAF-4CE6-8FDA-B5A0B60621F7}" type="presParOf" srcId="{B8802EF4-72CC-44DD-92A1-F2C073AC9359}" destId="{A59181B9-2A8A-4D56-922A-B33BB0B42C3E}" srcOrd="0" destOrd="0" presId="urn:microsoft.com/office/officeart/2005/8/layout/pyramid1#1"/>
-    <dgm:cxn modelId="{8BCA8ABF-DA94-4A65-BD09-0DBFD2EDC2E6}" type="presParOf" srcId="{B8802EF4-72CC-44DD-92A1-F2C073AC9359}" destId="{6A5A5BC6-483A-452C-A709-1E2AE1A6330A}" srcOrd="1" destOrd="0" presId="urn:microsoft.com/office/officeart/2005/8/layout/pyramid1#1"/>
-    <dgm:cxn modelId="{5EEF0875-D42D-4DC3-95E1-7DB0C720494D}" type="presParOf" srcId="{DD11FDFC-22CD-409D-8B59-8A8807DD868B}" destId="{8AFAB9FD-18C1-4623-AEB5-9991A65D0BDC}" srcOrd="1" destOrd="0" presId="urn:microsoft.com/office/officeart/2005/8/layout/pyramid1#1"/>
-    <dgm:cxn modelId="{C9EA2505-CAD7-4F45-B72C-61FAD9E390F3}" type="presParOf" srcId="{8AFAB9FD-18C1-4623-AEB5-9991A65D0BDC}" destId="{922517B0-4AEA-4387-9064-7A02FD971C19}" srcOrd="0" destOrd="0" presId="urn:microsoft.com/office/officeart/2005/8/layout/pyramid1#1"/>
-    <dgm:cxn modelId="{6DD961E7-5679-400F-B9C4-9E7CF9CB94A5}" type="presParOf" srcId="{8AFAB9FD-18C1-4623-AEB5-9991A65D0BDC}" destId="{B6A1D49D-7899-4D3E-850B-B3551A3265A7}" srcOrd="1" destOrd="0" presId="urn:microsoft.com/office/officeart/2005/8/layout/pyramid1#1"/>
-    <dgm:cxn modelId="{5352A11D-5E99-4270-AE06-309C4DEF63A4}" type="presParOf" srcId="{DD11FDFC-22CD-409D-8B59-8A8807DD868B}" destId="{60E7CD3C-6E46-4FE3-9EE5-041D789A8DDB}" srcOrd="2" destOrd="0" presId="urn:microsoft.com/office/officeart/2005/8/layout/pyramid1#1"/>
-    <dgm:cxn modelId="{FF0FA843-A445-48A1-AFFB-F63B02774E6C}" type="presParOf" srcId="{60E7CD3C-6E46-4FE3-9EE5-041D789A8DDB}" destId="{C69F29A2-53AF-4C8A-997F-655C4AD862D2}" srcOrd="0" destOrd="0" presId="urn:microsoft.com/office/officeart/2005/8/layout/pyramid1#1"/>
-    <dgm:cxn modelId="{12CDA35C-578C-44B5-BDEE-968999739D84}" type="presParOf" srcId="{60E7CD3C-6E46-4FE3-9EE5-041D789A8DDB}" destId="{E28E0FF1-008E-4CD2-A85B-6EC9F560D158}" srcOrd="1" destOrd="0" presId="urn:microsoft.com/office/officeart/2005/8/layout/pyramid1#1"/>
-    <dgm:cxn modelId="{337E1493-1861-4676-9682-A392239443B8}" type="presParOf" srcId="{DD11FDFC-22CD-409D-8B59-8A8807DD868B}" destId="{1A15837D-3456-4369-9F8B-DC710900C4F2}" srcOrd="3" destOrd="0" presId="urn:microsoft.com/office/officeart/2005/8/layout/pyramid1#1"/>
-    <dgm:cxn modelId="{D1093980-44F3-4415-B6A8-D5E007F868D2}" type="presParOf" srcId="{1A15837D-3456-4369-9F8B-DC710900C4F2}" destId="{F87A107A-ED01-4611-A513-866C18A0CD98}" srcOrd="0" destOrd="0" presId="urn:microsoft.com/office/officeart/2005/8/layout/pyramid1#1"/>
-    <dgm:cxn modelId="{51F9050B-F119-455A-B152-29539CC021E2}" type="presParOf" srcId="{1A15837D-3456-4369-9F8B-DC710900C4F2}" destId="{825B3A8F-4E27-4109-B158-722B710C30E8}" srcOrd="1" destOrd="0" presId="urn:microsoft.com/office/officeart/2005/8/layout/pyramid1#1"/>
-    <dgm:cxn modelId="{6ED5E861-A459-4976-BAF7-7831B0C1798E}" type="presParOf" srcId="{DD11FDFC-22CD-409D-8B59-8A8807DD868B}" destId="{FE7C9477-DB10-46B3-A404-1EBEA61FF0D2}" srcOrd="4" destOrd="0" presId="urn:microsoft.com/office/officeart/2005/8/layout/pyramid1#1"/>
-    <dgm:cxn modelId="{1E13D734-985D-4B3D-B10F-FC8FBBC414C2}" type="presParOf" srcId="{FE7C9477-DB10-46B3-A404-1EBEA61FF0D2}" destId="{21BFC0DD-631B-4269-93AD-0A95A9DF22CB}" srcOrd="0" destOrd="0" presId="urn:microsoft.com/office/officeart/2005/8/layout/pyramid1#1"/>
-    <dgm:cxn modelId="{B6889901-23F0-4542-A674-EEDA3A7C059B}" type="presParOf" srcId="{FE7C9477-DB10-46B3-A404-1EBEA61FF0D2}" destId="{0C8F92AF-81A2-4262-B5F5-A046F3838DBD}" srcOrd="1" destOrd="0" presId="urn:microsoft.com/office/officeart/2005/8/layout/pyramid1#1"/>
-    <dgm:cxn modelId="{2D9BB7B6-B415-48E5-ADBC-8ADD94106600}" type="presParOf" srcId="{DD11FDFC-22CD-409D-8B59-8A8807DD868B}" destId="{DF963179-6400-4BC1-8A62-79096AF80022}" srcOrd="5" destOrd="0" presId="urn:microsoft.com/office/officeart/2005/8/layout/pyramid1#1"/>
-    <dgm:cxn modelId="{2CD36C06-4691-4596-B761-E04E689891B8}" type="presParOf" srcId="{DF963179-6400-4BC1-8A62-79096AF80022}" destId="{7D37A6D8-AFFE-4178-B142-A5823420B67D}" srcOrd="0" destOrd="0" presId="urn:microsoft.com/office/officeart/2005/8/layout/pyramid1#1"/>
-    <dgm:cxn modelId="{2A3422F8-CF42-4910-89D4-30E4810DBEB9}" type="presParOf" srcId="{DF963179-6400-4BC1-8A62-79096AF80022}" destId="{FE602500-C662-4D6D-AF84-1A8DE183E918}" srcOrd="1" destOrd="0" presId="urn:microsoft.com/office/officeart/2005/8/layout/pyramid1#1"/>
+    <dgm:cxn modelId="{6BD28331-5E97-4A89-B5F4-CAA4B8144E36}" type="presOf" srcId="{E933A99D-75E0-47B5-BA30-E7E5709DCFB1}" destId="{922517B0-4AEA-4387-9064-7A02FD971C19}" srcOrd="0" destOrd="0" presId="urn:microsoft.com/office/officeart/2005/8/layout/pyramid1#1"/>
+    <dgm:cxn modelId="{EE9F6451-C683-4A8D-B744-30F09970B06B}" type="presOf" srcId="{8E038CD7-F569-407F-8773-2E1ECC39392C}" destId="{C69F29A2-53AF-4C8A-997F-655C4AD862D2}" srcOrd="0" destOrd="0" presId="urn:microsoft.com/office/officeart/2005/8/layout/pyramid1#1"/>
+    <dgm:cxn modelId="{9FAEF00D-5398-47A3-872E-8A5682761B03}" type="presOf" srcId="{F395EF55-CC93-44E2-B03C-9285268593E9}" destId="{825B3A8F-4E27-4109-B158-722B710C30E8}" srcOrd="1" destOrd="0" presId="urn:microsoft.com/office/officeart/2005/8/layout/pyramid1#1"/>
+    <dgm:cxn modelId="{5A08669A-5FF9-4AE6-9405-337C5B2F9C8E}" type="presOf" srcId="{8E038CD7-F569-407F-8773-2E1ECC39392C}" destId="{E28E0FF1-008E-4CD2-A85B-6EC9F560D158}" srcOrd="1" destOrd="0" presId="urn:microsoft.com/office/officeart/2005/8/layout/pyramid1#1"/>
+    <dgm:cxn modelId="{794B105D-D4E2-45F3-8944-32DBBF70FAC5}" type="presOf" srcId="{DFB69A4D-85A1-416C-B53A-3A5582421B07}" destId="{6A5A5BC6-483A-452C-A709-1E2AE1A6330A}" srcOrd="1" destOrd="0" presId="urn:microsoft.com/office/officeart/2005/8/layout/pyramid1#1"/>
+    <dgm:cxn modelId="{EF01D4B3-72F5-48F6-A8B2-049031CBE7F9}" type="presOf" srcId="{AA5DE24D-3B87-4B4A-A86F-002B2C58333D}" destId="{FE602500-C662-4D6D-AF84-1A8DE183E918}" srcOrd="1" destOrd="0" presId="urn:microsoft.com/office/officeart/2005/8/layout/pyramid1#1"/>
+    <dgm:cxn modelId="{166EA1C4-B04F-448A-AD60-F4F7DF3559B6}" type="presParOf" srcId="{DD11FDFC-22CD-409D-8B59-8A8807DD868B}" destId="{B8802EF4-72CC-44DD-92A1-F2C073AC9359}" srcOrd="0" destOrd="0" presId="urn:microsoft.com/office/officeart/2005/8/layout/pyramid1#1"/>
+    <dgm:cxn modelId="{8E4B0F56-8060-463F-B2EC-9B9ECB2D32C2}" type="presParOf" srcId="{B8802EF4-72CC-44DD-92A1-F2C073AC9359}" destId="{A59181B9-2A8A-4D56-922A-B33BB0B42C3E}" srcOrd="0" destOrd="0" presId="urn:microsoft.com/office/officeart/2005/8/layout/pyramid1#1"/>
+    <dgm:cxn modelId="{7DC0EB20-151E-4E22-A140-EFCDBD38EFB8}" type="presParOf" srcId="{B8802EF4-72CC-44DD-92A1-F2C073AC9359}" destId="{6A5A5BC6-483A-452C-A709-1E2AE1A6330A}" srcOrd="1" destOrd="0" presId="urn:microsoft.com/office/officeart/2005/8/layout/pyramid1#1"/>
+    <dgm:cxn modelId="{0F9CC52F-8E2C-491F-A203-6BA2FFBDBDC6}" type="presParOf" srcId="{DD11FDFC-22CD-409D-8B59-8A8807DD868B}" destId="{8AFAB9FD-18C1-4623-AEB5-9991A65D0BDC}" srcOrd="1" destOrd="0" presId="urn:microsoft.com/office/officeart/2005/8/layout/pyramid1#1"/>
+    <dgm:cxn modelId="{E0576BD9-278F-407F-A236-084C44DC996E}" type="presParOf" srcId="{8AFAB9FD-18C1-4623-AEB5-9991A65D0BDC}" destId="{922517B0-4AEA-4387-9064-7A02FD971C19}" srcOrd="0" destOrd="0" presId="urn:microsoft.com/office/officeart/2005/8/layout/pyramid1#1"/>
+    <dgm:cxn modelId="{EFA1C88C-873D-412D-AD6F-EC6EF3666EE2}" type="presParOf" srcId="{8AFAB9FD-18C1-4623-AEB5-9991A65D0BDC}" destId="{B6A1D49D-7899-4D3E-850B-B3551A3265A7}" srcOrd="1" destOrd="0" presId="urn:microsoft.com/office/officeart/2005/8/layout/pyramid1#1"/>
+    <dgm:cxn modelId="{62E8F9BA-27E6-4881-AB4B-7FEEADB4FECE}" type="presParOf" srcId="{DD11FDFC-22CD-409D-8B59-8A8807DD868B}" destId="{60E7CD3C-6E46-4FE3-9EE5-041D789A8DDB}" srcOrd="2" destOrd="0" presId="urn:microsoft.com/office/officeart/2005/8/layout/pyramid1#1"/>
+    <dgm:cxn modelId="{F37662E1-2AEC-45EC-8875-E7EF0F898DB0}" type="presParOf" srcId="{60E7CD3C-6E46-4FE3-9EE5-041D789A8DDB}" destId="{C69F29A2-53AF-4C8A-997F-655C4AD862D2}" srcOrd="0" destOrd="0" presId="urn:microsoft.com/office/officeart/2005/8/layout/pyramid1#1"/>
+    <dgm:cxn modelId="{681E328F-1448-4292-B5D5-A276B09A5435}" type="presParOf" srcId="{60E7CD3C-6E46-4FE3-9EE5-041D789A8DDB}" destId="{E28E0FF1-008E-4CD2-A85B-6EC9F560D158}" srcOrd="1" destOrd="0" presId="urn:microsoft.com/office/officeart/2005/8/layout/pyramid1#1"/>
+    <dgm:cxn modelId="{7C6821E3-2C7B-4549-970C-5A19D63851F0}" type="presParOf" srcId="{DD11FDFC-22CD-409D-8B59-8A8807DD868B}" destId="{1A15837D-3456-4369-9F8B-DC710900C4F2}" srcOrd="3" destOrd="0" presId="urn:microsoft.com/office/officeart/2005/8/layout/pyramid1#1"/>
+    <dgm:cxn modelId="{250B6773-842E-4CB8-A3EC-EEA9D580A78D}" type="presParOf" srcId="{1A15837D-3456-4369-9F8B-DC710900C4F2}" destId="{F87A107A-ED01-4611-A513-866C18A0CD98}" srcOrd="0" destOrd="0" presId="urn:microsoft.com/office/officeart/2005/8/layout/pyramid1#1"/>
+    <dgm:cxn modelId="{69BDBC12-C3B2-411A-9B81-A4985AE62192}" type="presParOf" srcId="{1A15837D-3456-4369-9F8B-DC710900C4F2}" destId="{825B3A8F-4E27-4109-B158-722B710C30E8}" srcOrd="1" destOrd="0" presId="urn:microsoft.com/office/officeart/2005/8/layout/pyramid1#1"/>
+    <dgm:cxn modelId="{2B2632DC-9AF4-49CA-98D2-E91A58EB8FDB}" type="presParOf" srcId="{DD11FDFC-22CD-409D-8B59-8A8807DD868B}" destId="{FE7C9477-DB10-46B3-A404-1EBEA61FF0D2}" srcOrd="4" destOrd="0" presId="urn:microsoft.com/office/officeart/2005/8/layout/pyramid1#1"/>
+    <dgm:cxn modelId="{E328412D-0569-43C9-8B48-F7E9CBB00A0A}" type="presParOf" srcId="{FE7C9477-DB10-46B3-A404-1EBEA61FF0D2}" destId="{21BFC0DD-631B-4269-93AD-0A95A9DF22CB}" srcOrd="0" destOrd="0" presId="urn:microsoft.com/office/officeart/2005/8/layout/pyramid1#1"/>
+    <dgm:cxn modelId="{72686C93-B620-4744-80AD-A379CA6B2AC1}" type="presParOf" srcId="{FE7C9477-DB10-46B3-A404-1EBEA61FF0D2}" destId="{0C8F92AF-81A2-4262-B5F5-A046F3838DBD}" srcOrd="1" destOrd="0" presId="urn:microsoft.com/office/officeart/2005/8/layout/pyramid1#1"/>
+    <dgm:cxn modelId="{26DE3CBD-FE3F-43E5-92CA-B6BA6BCD8AD5}" type="presParOf" srcId="{DD11FDFC-22CD-409D-8B59-8A8807DD868B}" destId="{DF963179-6400-4BC1-8A62-79096AF80022}" srcOrd="5" destOrd="0" presId="urn:microsoft.com/office/officeart/2005/8/layout/pyramid1#1"/>
+    <dgm:cxn modelId="{D59FC8A2-3222-4FB8-A61A-CD50801212F4}" type="presParOf" srcId="{DF963179-6400-4BC1-8A62-79096AF80022}" destId="{7D37A6D8-AFFE-4178-B142-A5823420B67D}" srcOrd="0" destOrd="0" presId="urn:microsoft.com/office/officeart/2005/8/layout/pyramid1#1"/>
+    <dgm:cxn modelId="{5525E8A5-4959-4888-A0F8-F478854C0CDE}" type="presParOf" srcId="{DF963179-6400-4BC1-8A62-79096AF80022}" destId="{FE602500-C662-4D6D-AF84-1A8DE183E918}" srcOrd="1" destOrd="0" presId="urn:microsoft.com/office/officeart/2005/8/layout/pyramid1#1"/>
   </dgm:cxnLst>
   <dgm:bg/>
   <dgm:whole/>
